--- a/resource/wordExample.docx
+++ b/resource/wordExample.docx
@@ -4,7 +4,57 @@
   <w:body>
     <w:p>
       <w:r>
-        <w:t>At tutorialspoint.com, we strive hard to provide quality tutorials for self-learning purpose in the domains of Academics, Information Technology, Management and Computer Programming Languages.</w:t>
+        <w:t>A) FECHA: pendiente	B) FOLIO: pendiente
+C) UBUCACIÓN: pendiente
+ENTRE: pendiente
+COLONIA: pendiente	DELEGACIÓN: pendiente</w:t>
+      </w:r>
+    </w:p>
+    <w:p>
+      <w:r>
+        <w:t>D) LLAMADA RECIBIDA: pendiente</w:t>
+      </w:r>
+    </w:p>
+    <w:p>
+      <w:r>
+        <w:t>E) TIPO DE SERVICIO: pendiente</w:t>
+      </w:r>
+    </w:p>
+    <w:p>
+      <w:r>
+        <w:t>F) CODIGO DE DESPACHO: pendiente</w:t>
+      </w:r>
+    </w:p>
+    <w:p>
+      <w:r>
+        <w:t>G) COBERTURA: 	UNIDAD: pendiente	BASEpendiente</w:t>
+      </w:r>
+    </w:p>
+    <w:p>
+      <w:r>
+        <w:t>H) TIEMPOS 	HORA LLAMADA: pendiente	HORA DESPACHO: pendiente	T DESPACHO: pendiente	HORA LLEGADA: pendiente	T RESPUESTA: pendiente	HORA TRASLADO: pendiente	T ATENCIÓN: pendiente	HORA HOSPITAL: pendiente	T TRASLADO: pendiente</w:t>
+      </w:r>
+    </w:p>
+    <w:p>
+      <w:r>
+        <w:t>I) PACIENTES: 	VIVOS: pendiente	MUERTOS: pendiente</w:t>
+      </w:r>
+    </w:p>
+    <w:p>
+      <w:r>
+        <w:t>J) RESULTADOS: pendiente</w:t>
+      </w:r>
+    </w:p>
+    <w:p>
+      <w:r>
+        <w:t>K) TRASLADO: pendiente</w:t>
+      </w:r>
+    </w:p>
+    <w:p>
+      <w:r>
+        <w:t>DENOMIMACIÓN: pendiente
+OBSERVACIONES: pendiente
+TELEFONISTA: pendiente	RADIO OPERADOR: pendiente</w:t>
       </w:r>
     </w:p>
   </w:body>
